--- a/UND3/DAW_Práctica 3-2.docx
+++ b/UND3/DAW_Práctica 3-2.docx
@@ -1,6 +1,6 @@
 
 <file path=word/document.xml><?xml version="1.0" encoding="utf-8"?>
-<w:document xmlns:wpc="http://schemas.microsoft.com/office/word/2010/wordprocessingCanvas" xmlns:cx="http://schemas.microsoft.com/office/drawing/2014/chartex" xmlns:cx1="http://schemas.microsoft.com/office/drawing/2015/9/8/chartex" xmlns:cx2="http://schemas.microsoft.com/office/drawing/2015/10/21/chartex" xmlns:cx3="http://schemas.microsoft.com/office/drawing/2016/5/9/chartex" xmlns:cx4="http://schemas.microsoft.com/office/drawing/2016/5/10/chartex" xmlns:cx5="http://schemas.microsoft.com/office/drawing/2016/5/11/chartex" xmlns:cx6="http://schemas.microsoft.com/office/drawing/2016/5/12/chartex" xmlns:cx7="http://schemas.microsoft.com/office/drawing/2016/5/13/chartex" xmlns:cx8="http://schemas.microsoft.com/office/drawing/2016/5/14/chartex" xmlns:mc="http://schemas.openxmlformats.org/markup-compatibility/2006" xmlns:aink="http://schemas.microsoft.com/office/drawing/2016/ink" xmlns:am3d="http://schemas.microsoft.com/office/drawing/2017/model3d" xmlns:o="urn:schemas-microsoft-com:office:office" xmlns:oel="http://schemas.microsoft.com/office/2019/extlst" xmlns:r="http://schemas.openxmlformats.org/officeDocument/2006/relationships" xmlns:m="http://schemas.openxmlformats.org/officeDocument/2006/math" xmlns:v="urn:schemas-microsoft-com:vml" xmlns:wp14="http://schemas.microsoft.com/office/word/2010/wordprocessingDrawing" xmlns:wp="http://schemas.openxmlformats.org/drawingml/2006/wordprocessingDrawing" xmlns:w10="urn:schemas-microsoft-com:office:word" xmlns:w="http://schemas.openxmlformats.org/wordprocessingml/2006/main" xmlns:w14="http://schemas.microsoft.com/office/word/2010/wordml" xmlns:w15="http://schemas.microsoft.com/office/word/2012/wordml" xmlns:w16cex="http://schemas.microsoft.com/office/word/2018/wordml/cex" xmlns:w16cid="http://schemas.microsoft.com/office/word/2016/wordml/cid" xmlns:w16="http://schemas.microsoft.com/office/word/2018/wordml" xmlns:w16du="http://schemas.microsoft.com/office/word/2023/wordml/word16du" xmlns:w16sdtdh="http://schemas.microsoft.com/office/word/2020/wordml/sdtdatahash" xmlns:w16sdtfl="http://schemas.microsoft.com/office/word/2024/wordml/sdtformatlock" xmlns:w16se="http://schemas.microsoft.com/office/word/2015/wordml/symex" xmlns:wpg="http://schemas.microsoft.com/office/word/2010/wordprocessingGroup" xmlns:wpi="http://schemas.microsoft.com/office/word/2010/wordprocessingInk" xmlns:wne="http://schemas.microsoft.com/office/word/2006/wordml" xmlns:wps="http://schemas.microsoft.com/office/word/2010/wordprocessingShape" mc:Ignorable="w14 w15 w16se w16cid w16 w16cex w16sdtdh w16sdtfl w16du wp14">
+<w:document xmlns:wpc="http://schemas.microsoft.com/office/word/2010/wordprocessingCanvas" xmlns:cx="http://schemas.microsoft.com/office/drawing/2014/chartex" xmlns:cx1="http://schemas.microsoft.com/office/drawing/2015/9/8/chartex" xmlns:cx2="http://schemas.microsoft.com/office/drawing/2015/10/21/chartex" xmlns:cx3="http://schemas.microsoft.com/office/drawing/2016/5/9/chartex" xmlns:cx4="http://schemas.microsoft.com/office/drawing/2016/5/10/chartex" xmlns:cx5="http://schemas.microsoft.com/office/drawing/2016/5/11/chartex" xmlns:cx6="http://schemas.microsoft.com/office/drawing/2016/5/12/chartex" xmlns:cx7="http://schemas.microsoft.com/office/drawing/2016/5/13/chartex" xmlns:cx8="http://schemas.microsoft.com/office/drawing/2016/5/14/chartex" xmlns:mc="http://schemas.openxmlformats.org/markup-compatibility/2006" xmlns:aink="http://schemas.microsoft.com/office/drawing/2016/ink" xmlns:am3d="http://schemas.microsoft.com/office/drawing/2017/model3d" xmlns:o="urn:schemas-microsoft-com:office:office" xmlns:oel="http://schemas.microsoft.com/office/2019/extlst" xmlns:r="http://schemas.openxmlformats.org/officeDocument/2006/relationships" xmlns:m="http://schemas.openxmlformats.org/officeDocument/2006/math" xmlns:v="urn:schemas-microsoft-com:vml" xmlns:wp14="http://schemas.microsoft.com/office/word/2010/wordprocessingDrawing" xmlns:wp="http://schemas.openxmlformats.org/drawingml/2006/wordprocessingDrawing" xmlns:w10="urn:schemas-microsoft-com:office:word" xmlns:w="http://schemas.openxmlformats.org/wordprocessingml/2006/main" xmlns:w14="http://schemas.microsoft.com/office/word/2010/wordml" xmlns:w15="http://schemas.microsoft.com/office/word/2012/wordml" xmlns:w16cex="http://schemas.microsoft.com/office/word/2018/wordml/cex" xmlns:w16cid="http://schemas.microsoft.com/office/word/2016/wordml/cid" xmlns:w16="http://schemas.microsoft.com/office/word/2018/wordml" xmlns:w16du="http://schemas.microsoft.com/office/word/2023/wordml/word16du" xmlns:w16sdtdh="http://schemas.microsoft.com/office/word/2020/wordml/sdtdatahash" xmlns:w16se="http://schemas.microsoft.com/office/word/2015/wordml/symex" xmlns:wpg="http://schemas.microsoft.com/office/word/2010/wordprocessingGroup" xmlns:wpi="http://schemas.microsoft.com/office/word/2010/wordprocessingInk" xmlns:wne="http://schemas.microsoft.com/office/word/2006/wordml" xmlns:wps="http://schemas.microsoft.com/office/word/2010/wordprocessingShape" mc:Ignorable="w14 w15 w16se w16cid w16 w16cex w16sdtdh w16du wp14">
   <w:body>
     <w:p>
       <w:r>
@@ -16,15 +16,7 @@
         </w:numPr>
       </w:pPr>
       <w:r>
-        <w:t xml:space="preserve">Crearemos un grupo de seguridad para permitir que el servidor web acceda a la instancia de base de datos de RDS. El grupo de seguridad se utilizará al lanzar la instancia de base de datos. El grupo de seguridad tendrá la siguiente configuración: o Nombre del grupo de seguridad: </w:t>
-      </w:r>
-      <w:proofErr w:type="spellStart"/>
-      <w:r>
-        <w:t>grupoSeguridadDB</w:t>
-      </w:r>
-      <w:proofErr w:type="spellEnd"/>
-      <w:r>
-        <w:t xml:space="preserve"> o Descripción: Permitir el acceso a la BD o VPC: VPC de laboratorio creada También se agregará una regla al grupo de seguridad para permitir las solicitudes de base de datos entrantes. En este caso queremos permitir el acceso desde el grupo de seguridad creado en la práctica 1.4. La regla de entrada contará con los siguientes ajustes: </w:t>
+        <w:t xml:space="preserve">Crearemos un grupo de seguridad para permitir que el servidor web acceda a la instancia de base de datos de RDS. El grupo de seguridad se utilizará al lanzar la instancia de base de datos. El grupo de seguridad tendrá la siguiente configuración: o Nombre del grupo de seguridad: grupoSeguridadDB o Descripción: Permitir el acceso a la BD o VPC: VPC de laboratorio creada También se agregará una regla al grupo de seguridad para permitir las solicitudes de base de datos entrantes. En este caso queremos permitir el acceso desde el grupo de seguridad creado en la práctica 1.4. La regla de entrada contará con los siguientes ajustes: </w:t>
       </w:r>
     </w:p>
     <w:p>
@@ -126,23 +118,7 @@
     </w:p>
     <w:p>
       <w:r>
-        <w:t xml:space="preserve">3. Bloques CIDR, IP, grupos de seguridad </w:t>
-      </w:r>
-      <w:proofErr w:type="spellStart"/>
-      <w:r>
-        <w:t>or</w:t>
-      </w:r>
-      <w:proofErr w:type="spellEnd"/>
-      <w:r>
-        <w:t xml:space="preserve"> lista de prefijos: escriba </w:t>
-      </w:r>
-      <w:proofErr w:type="spellStart"/>
-      <w:r>
-        <w:t>sg</w:t>
-      </w:r>
-      <w:proofErr w:type="spellEnd"/>
-      <w:r>
-        <w:t xml:space="preserve"> y luego seleccione Grupo de seguridad web. Así se configura el grupo de seguridad de base de datos para permitir el tráfico entrante en el puerto 3306 desde cualquier instancia EC2 asociada al Grupo de seguridad web. </w:t>
+        <w:t xml:space="preserve">3. Bloques CIDR, IP, grupos de seguridad or lista de prefijos: escriba sg y luego seleccione Grupo de seguridad web. Así se configura el grupo de seguridad de base de datos para permitir el tráfico entrante en el puerto 3306 desde cualquier instancia EC2 asociada al Grupo de seguridad web. </w:t>
       </w:r>
     </w:p>
     <w:p>
@@ -323,23 +299,7 @@
           <w:b/>
           <w:bCs/>
         </w:rPr>
-        <w:t xml:space="preserve">5 </w:t>
-      </w:r>
-      <w:proofErr w:type="gramStart"/>
-      <w:r>
-        <w:rPr>
-          <w:b/>
-          <w:bCs/>
-        </w:rPr>
-        <w:t>En</w:t>
-      </w:r>
-      <w:proofErr w:type="gramEnd"/>
-      <w:r>
-        <w:rPr>
-          <w:b/>
-          <w:bCs/>
-        </w:rPr>
-        <w:t xml:space="preserve"> el menú Servicios, haga clic en RDS y posteriormente, en el panel de navegación izquierdo, haga clic en Grupos de subredes para crear un grupo con la siguiente configuración:</w:t>
+        <w:t>5 En el menú Servicios, haga clic en RDS y posteriormente, en el panel de navegación izquierdo, haga clic en Grupos de subredes para crear un grupo con la siguiente configuración:</w:t>
       </w:r>
     </w:p>
     <w:p>
@@ -724,17 +684,8 @@
           <w:b/>
           <w:bCs/>
         </w:rPr>
-        <w:t xml:space="preserve">Identificador de instancias de bases de datos: </w:t>
-      </w:r>
-      <w:proofErr w:type="spellStart"/>
-      <w:r>
-        <w:rPr>
-          <w:b/>
-          <w:bCs/>
-        </w:rPr>
-        <w:t>lab-db</w:t>
-      </w:r>
-      <w:proofErr w:type="spellEnd"/>
+        <w:t>Identificador de instancias de bases de datos: lab-db</w:t>
+      </w:r>
     </w:p>
     <w:p>
       <w:pPr>
@@ -753,17 +704,8 @@
           <w:b/>
           <w:bCs/>
         </w:rPr>
-        <w:t xml:space="preserve">Nombre de usuario maestro: </w:t>
-      </w:r>
-      <w:proofErr w:type="spellStart"/>
-      <w:r>
-        <w:rPr>
-          <w:b/>
-          <w:bCs/>
-        </w:rPr>
-        <w:t>admin</w:t>
-      </w:r>
-      <w:proofErr w:type="spellEnd"/>
+        <w:t>Nombre de usuario maestro: admin</w:t>
+      </w:r>
     </w:p>
     <w:p>
       <w:pPr>
@@ -802,26 +744,8 @@
           <w:b/>
           <w:bCs/>
         </w:rPr>
-        <w:t xml:space="preserve">Contraseña maestra: </w:t>
-      </w:r>
-      <w:proofErr w:type="spellStart"/>
-      <w:r>
-        <w:rPr>
-          <w:b/>
-          <w:bCs/>
-        </w:rPr>
-        <w:t>lab-</w:t>
-      </w:r>
-      <w:proofErr w:type="gramStart"/>
-      <w:r>
-        <w:rPr>
-          <w:b/>
-          <w:bCs/>
-        </w:rPr>
-        <w:t>password</w:t>
-      </w:r>
-      <w:proofErr w:type="spellEnd"/>
-      <w:proofErr w:type="gramEnd"/>
+        <w:t>Contraseña maestra: lab-password</w:t>
+      </w:r>
     </w:p>
     <w:p>
       <w:pPr>
@@ -840,26 +764,8 @@
           <w:b/>
           <w:bCs/>
         </w:rPr>
-        <w:t xml:space="preserve">Confirmar contraseña: </w:t>
-      </w:r>
-      <w:proofErr w:type="spellStart"/>
-      <w:r>
-        <w:rPr>
-          <w:b/>
-          <w:bCs/>
-        </w:rPr>
-        <w:t>lab-</w:t>
-      </w:r>
-      <w:proofErr w:type="gramStart"/>
-      <w:r>
-        <w:rPr>
-          <w:b/>
-          <w:bCs/>
-        </w:rPr>
-        <w:t>password</w:t>
-      </w:r>
-      <w:proofErr w:type="spellEnd"/>
-      <w:proofErr w:type="gramEnd"/>
+        <w:t>Confirmar contraseña: lab-password</w:t>
+      </w:r>
     </w:p>
     <w:p>
       <w:r>
@@ -905,13 +811,6 @@
       </w:r>
     </w:p>
     <w:p>
-      <w:proofErr w:type="spellStart"/>
-      <w:r>
-        <w:t>Elsaferreira</w:t>
-      </w:r>
-      <w:proofErr w:type="spellEnd"/>
-    </w:p>
-    <w:p>
       <w:pPr>
         <w:pStyle w:val="Prrafodelista"/>
         <w:numPr>
@@ -948,23 +847,7 @@
           <w:b/>
           <w:bCs/>
         </w:rPr>
-        <w:t>Clases con ráfagas (incluye clases t</w:t>
-      </w:r>
-      <w:proofErr w:type="gramStart"/>
-      <w:r>
-        <w:rPr>
-          <w:b/>
-          <w:bCs/>
-        </w:rPr>
-        <w:t>) .</w:t>
-      </w:r>
-      <w:proofErr w:type="gramEnd"/>
-      <w:r>
-        <w:rPr>
-          <w:b/>
-          <w:bCs/>
-        </w:rPr>
-        <w:t xml:space="preserve"> </w:t>
+        <w:t xml:space="preserve">Clases con ráfagas (incluye clases t) . </w:t>
       </w:r>
     </w:p>
     <w:p>
@@ -984,23 +867,7 @@
           <w:b/>
           <w:bCs/>
         </w:rPr>
-        <w:t>Selecciona db.t</w:t>
-      </w:r>
-      <w:proofErr w:type="gramStart"/>
-      <w:r>
-        <w:rPr>
-          <w:b/>
-          <w:bCs/>
-        </w:rPr>
-        <w:t>3.micro</w:t>
-      </w:r>
-      <w:proofErr w:type="gramEnd"/>
-      <w:r>
-        <w:rPr>
-          <w:b/>
-          <w:bCs/>
-        </w:rPr>
-        <w:t xml:space="preserve"> </w:t>
+        <w:t xml:space="preserve">Selecciona db.t3.micro </w:t>
       </w:r>
     </w:p>
     <w:p>
@@ -1225,39 +1092,7 @@
           <w:b/>
           <w:bCs/>
         </w:rPr>
-        <w:t xml:space="preserve">Acceso público: si (normalmente esta propiedad estará a </w:t>
-      </w:r>
-      <w:proofErr w:type="gramStart"/>
-      <w:r>
-        <w:rPr>
-          <w:b/>
-          <w:bCs/>
-        </w:rPr>
-        <w:t>no</w:t>
-      </w:r>
-      <w:proofErr w:type="gramEnd"/>
-      <w:r>
-        <w:rPr>
-          <w:b/>
-          <w:bCs/>
-        </w:rPr>
-        <w:t xml:space="preserve"> pero para permitir que nos conectemos desde fuera a la BD con el </w:t>
-      </w:r>
-      <w:proofErr w:type="spellStart"/>
-      <w:r>
-        <w:rPr>
-          <w:b/>
-          <w:bCs/>
-        </w:rPr>
-        <w:t>MySQLWorkbench</w:t>
-      </w:r>
-      <w:proofErr w:type="spellEnd"/>
-      <w:r>
-        <w:rPr>
-          <w:b/>
-          <w:bCs/>
-        </w:rPr>
-        <w:t xml:space="preserve"> lo vamos a poner público) </w:t>
+        <w:t xml:space="preserve">Acceso público: si (normalmente esta propiedad estará a no pero para permitir que nos conectemos desde fuera a la BD con el MySQLWorkbench lo vamos a poner público) </w:t>
       </w:r>
     </w:p>
     <w:p>
@@ -1322,23 +1157,7 @@
           <w:b/>
           <w:bCs/>
         </w:rPr>
-        <w:t xml:space="preserve">En grupo de seguridad VPC firewall vamos a crear uno nuevo para permitir la conexión exterior nombre grupo acceso exterior </w:t>
-      </w:r>
-      <w:proofErr w:type="spellStart"/>
-      <w:r>
-        <w:rPr>
-          <w:b/>
-          <w:bCs/>
-        </w:rPr>
-        <w:t>bd</w:t>
-      </w:r>
-      <w:proofErr w:type="spellEnd"/>
-      <w:r>
-        <w:rPr>
-          <w:b/>
-          <w:bCs/>
-        </w:rPr>
-        <w:t xml:space="preserve"> </w:t>
+        <w:t xml:space="preserve">En grupo de seguridad VPC firewall vamos a crear uno nuevo para permitir la conexión exterior nombre grupo acceso exterior bd </w:t>
       </w:r>
     </w:p>
     <w:p>
@@ -1421,23 +1240,7 @@
           <w:b/>
           <w:bCs/>
         </w:rPr>
-        <w:t xml:space="preserve">Nombre de base de datos inicial: </w:t>
-      </w:r>
-      <w:proofErr w:type="spellStart"/>
-      <w:r>
-        <w:rPr>
-          <w:b/>
-          <w:bCs/>
-        </w:rPr>
-        <w:t>lab</w:t>
-      </w:r>
-      <w:proofErr w:type="spellEnd"/>
-      <w:r>
-        <w:rPr>
-          <w:b/>
-          <w:bCs/>
-        </w:rPr>
-        <w:t xml:space="preserve"> </w:t>
+        <w:t xml:space="preserve">Nombre de base de datos inicial: lab </w:t>
       </w:r>
     </w:p>
     <w:p>
@@ -1598,39 +1401,7 @@
           <w:b/>
           <w:bCs/>
         </w:rPr>
-        <w:t xml:space="preserve">7 </w:t>
-      </w:r>
-      <w:proofErr w:type="gramStart"/>
-      <w:r>
-        <w:rPr>
-          <w:b/>
-          <w:bCs/>
-        </w:rPr>
-        <w:t>Una</w:t>
-      </w:r>
-      <w:proofErr w:type="gramEnd"/>
-      <w:r>
-        <w:rPr>
-          <w:b/>
-          <w:bCs/>
-        </w:rPr>
-        <w:t xml:space="preserve"> vez creada, hacer clic en </w:t>
-      </w:r>
-      <w:proofErr w:type="spellStart"/>
-      <w:r>
-        <w:rPr>
-          <w:b/>
-          <w:bCs/>
-        </w:rPr>
-        <w:t>lab-db</w:t>
-      </w:r>
-      <w:proofErr w:type="spellEnd"/>
-      <w:r>
-        <w:rPr>
-          <w:b/>
-          <w:bCs/>
-        </w:rPr>
-        <w:t xml:space="preserve"> (haga clic en el propio enlace). Esperar unos minutos para que se habilite la disponibilidad de la base de datos. El proceso de implementación implica la implementación de una base de datos en dos zonas de disponibilidad diferentes. (Esperar hasta que Estado cambie a Disponible.)</w:t>
+        <w:t>7 Una vez creada, hacer clic en lab-db (haga clic en el propio enlace). Esperar unos minutos para que se habilite la disponibilidad de la base de datos. El proceso de implementación implica la implementación de una base de datos en dos zonas de disponibilidad diferentes. (Esperar hasta que Estado cambie a Disponible.)</w:t>
       </w:r>
     </w:p>
     <w:p>
@@ -1737,55 +1508,7 @@
           <w:b/>
           <w:bCs/>
         </w:rPr>
-        <w:t xml:space="preserve">Ahora deberemos hacer que La instancia de RDS creada tenga acceso desde el exterior a través de </w:t>
-      </w:r>
-      <w:proofErr w:type="spellStart"/>
-      <w:r>
-        <w:rPr>
-          <w:b/>
-          <w:bCs/>
-        </w:rPr>
-        <w:t>MySQLWorkbench</w:t>
-      </w:r>
-      <w:proofErr w:type="spellEnd"/>
-      <w:r>
-        <w:rPr>
-          <w:b/>
-          <w:bCs/>
-        </w:rPr>
-        <w:t xml:space="preserve">. Esto no es habitual porque como hemos visto, la base de datos ha sido creada en las redes privadas, es decir, sin acceso desde el exterior. Un paso que hemos realizado anteriormente es crear la base de datos con acceso público y ahora tendremos que abrir el paso de acceso a través de internet (se añadió un nuevo grupo de seguridad grupo acceso exterior </w:t>
-      </w:r>
-      <w:proofErr w:type="spellStart"/>
-      <w:r>
-        <w:rPr>
-          <w:b/>
-          <w:bCs/>
-        </w:rPr>
-        <w:t>bd</w:t>
-      </w:r>
-      <w:proofErr w:type="spellEnd"/>
-      <w:r>
-        <w:rPr>
-          <w:b/>
-          <w:bCs/>
-        </w:rPr>
-        <w:t xml:space="preserve">) Al grupo de seguridad creado le añadimos una nueva regla de entrada para que permita la conexión desde cualquier </w:t>
-      </w:r>
-      <w:proofErr w:type="spellStart"/>
-      <w:r>
-        <w:rPr>
-          <w:b/>
-          <w:bCs/>
-        </w:rPr>
-        <w:t>ip</w:t>
-      </w:r>
-      <w:proofErr w:type="spellEnd"/>
-      <w:r>
-        <w:rPr>
-          <w:b/>
-          <w:bCs/>
-        </w:rPr>
-        <w:t xml:space="preserve"> por el puerto 3306. Otra opción más segura es crear un NAT Gateway</w:t>
+        <w:t>Ahora deberemos hacer que La instancia de RDS creada tenga acceso desde el exterior a través de MySQLWorkbench. Esto no es habitual porque como hemos visto, la base de datos ha sido creada en las redes privadas, es decir, sin acceso desde el exterior. Un paso que hemos realizado anteriormente es crear la base de datos con acceso público y ahora tendremos que abrir el paso de acceso a través de internet (se añadió un nuevo grupo de seguridad grupo acceso exterior bd) Al grupo de seguridad creado le añadimos una nueva regla de entrada para que permita la conexión desde cualquier ip por el puerto 3306. Otra opción más segura es crear un NAT Gateway</w:t>
       </w:r>
     </w:p>
     <w:p>
@@ -1814,23 +1537,7 @@
           <w:b/>
           <w:bCs/>
         </w:rPr>
-        <w:t xml:space="preserve">Volvemos al panel de VPC y accedemos al grupo acceso exterior </w:t>
-      </w:r>
-      <w:proofErr w:type="spellStart"/>
-      <w:r>
-        <w:rPr>
-          <w:b/>
-          <w:bCs/>
-        </w:rPr>
-        <w:t>bd</w:t>
-      </w:r>
-      <w:proofErr w:type="spellEnd"/>
-      <w:r>
-        <w:rPr>
-          <w:b/>
-          <w:bCs/>
-        </w:rPr>
-        <w:t xml:space="preserve"> para configurarlo</w:t>
+        <w:t>Volvemos al panel de VPC y accedemos al grupo acceso exterior bd para configurarlo</w:t>
       </w:r>
     </w:p>
     <w:p>
@@ -2235,24 +1942,7 @@
           <w:bCs/>
         </w:rPr>
         <w:tab/>
-      </w:r>
-      <w:proofErr w:type="spellStart"/>
-      <w:proofErr w:type="gramStart"/>
-      <w:r>
-        <w:rPr>
-          <w:b/>
-          <w:bCs/>
-        </w:rPr>
-        <w:t>e.Añadir</w:t>
-      </w:r>
-      <w:proofErr w:type="spellEnd"/>
-      <w:proofErr w:type="gramEnd"/>
-      <w:r>
-        <w:rPr>
-          <w:b/>
-          <w:bCs/>
-        </w:rPr>
-        <w:t xml:space="preserve"> ruta</w:t>
+        <w:t>e.Añadir ruta</w:t>
       </w:r>
     </w:p>
     <w:p>
@@ -2323,23 +2013,7 @@
           <w:b/>
           <w:bCs/>
         </w:rPr>
-        <w:t xml:space="preserve">Una vez tengamos configurado el enrutador con la puerta de enlace de internet podemos configurar el acceso desde </w:t>
-      </w:r>
-      <w:proofErr w:type="spellStart"/>
-      <w:r>
-        <w:rPr>
-          <w:b/>
-          <w:bCs/>
-        </w:rPr>
-        <w:t>MySQLWorkbench</w:t>
-      </w:r>
-      <w:proofErr w:type="spellEnd"/>
-      <w:r>
-        <w:rPr>
-          <w:b/>
-          <w:bCs/>
-        </w:rPr>
-        <w:t>. Los datos que necesitamos de la RDS creada son:</w:t>
+        <w:t>Una vez tengamos configurado el enrutador con la puerta de enlace de internet podemos configurar el acceso desde MySQLWorkbench. Los datos que necesitamos de la RDS creada son:</w:t>
       </w:r>
     </w:p>
     <w:p>
@@ -2449,25 +2123,7 @@
           <w:b/>
           <w:bCs/>
         </w:rPr>
-        <w:t xml:space="preserve">Nombre del usuario maestro, lo encontramos una vez seleccionada la base de datos en el apartado Configuración y la </w:t>
-      </w:r>
-      <w:proofErr w:type="spellStart"/>
-      <w:proofErr w:type="gramStart"/>
-      <w:r>
-        <w:rPr>
-          <w:b/>
-          <w:bCs/>
-        </w:rPr>
-        <w:t>password</w:t>
-      </w:r>
-      <w:proofErr w:type="spellEnd"/>
-      <w:proofErr w:type="gramEnd"/>
-      <w:r>
-        <w:rPr>
-          <w:b/>
-          <w:bCs/>
-        </w:rPr>
-        <w:t xml:space="preserve"> dada a la base de datos</w:t>
+        <w:t>Nombre del usuario maestro, lo encontramos una vez seleccionada la base de datos en el apartado Configuración y la password dada a la base de datos</w:t>
       </w:r>
     </w:p>
     <w:p>
@@ -2539,39 +2195,7 @@
           <w:b/>
           <w:bCs/>
         </w:rPr>
-        <w:t xml:space="preserve"> </w:t>
-      </w:r>
-      <w:proofErr w:type="gramStart"/>
-      <w:r>
-        <w:rPr>
-          <w:b/>
-          <w:bCs/>
-        </w:rPr>
-        <w:t>Configuramos</w:t>
-      </w:r>
-      <w:proofErr w:type="gramEnd"/>
-      <w:r>
-        <w:rPr>
-          <w:b/>
-          <w:bCs/>
-        </w:rPr>
-        <w:t xml:space="preserve"> la conexión en </w:t>
-      </w:r>
-      <w:proofErr w:type="spellStart"/>
-      <w:r>
-        <w:rPr>
-          <w:b/>
-          <w:bCs/>
-        </w:rPr>
-        <w:t>MySQLWorkbench</w:t>
-      </w:r>
-      <w:proofErr w:type="spellEnd"/>
-      <w:r>
-        <w:rPr>
-          <w:b/>
-          <w:bCs/>
-        </w:rPr>
-        <w:t>:</w:t>
+        <w:t xml:space="preserve"> Configuramos la conexión en MySQLWorkbench:</w:t>
       </w:r>
     </w:p>
     <w:p>
@@ -2586,21 +2210,12 @@
           <w:bCs/>
         </w:rPr>
       </w:pPr>
-      <w:proofErr w:type="spellStart"/>
-      <w:r>
-        <w:rPr>
-          <w:b/>
-          <w:bCs/>
-        </w:rPr>
-        <w:t>Hostname</w:t>
-      </w:r>
-      <w:proofErr w:type="spellEnd"/>
-      <w:r>
-        <w:rPr>
-          <w:b/>
-          <w:bCs/>
-        </w:rPr>
-        <w:t xml:space="preserve">, </w:t>
+      <w:r>
+        <w:rPr>
+          <w:b/>
+          <w:bCs/>
+        </w:rPr>
+        <w:t xml:space="preserve">Hostname, </w:t>
       </w:r>
       <w:r>
         <w:t>ponemos el valor de punto de enlace de la base de datos</w:t>
@@ -2614,21 +2229,12 @@
           <w:numId w:val="3"/>
         </w:numPr>
       </w:pPr>
-      <w:proofErr w:type="spellStart"/>
-      <w:r>
-        <w:rPr>
-          <w:b/>
-          <w:bCs/>
-        </w:rPr>
-        <w:t>port</w:t>
-      </w:r>
-      <w:proofErr w:type="spellEnd"/>
-      <w:r>
-        <w:rPr>
-          <w:b/>
-          <w:bCs/>
-        </w:rPr>
-        <w:t xml:space="preserve">, </w:t>
+      <w:r>
+        <w:rPr>
+          <w:b/>
+          <w:bCs/>
+        </w:rPr>
+        <w:t xml:space="preserve">port, </w:t>
       </w:r>
       <w:r>
         <w:t>ponemos el valor de puerto de la base de datos.</w:t>
@@ -2646,21 +2252,12 @@
           <w:bCs/>
         </w:rPr>
       </w:pPr>
-      <w:proofErr w:type="spellStart"/>
-      <w:r>
-        <w:rPr>
-          <w:b/>
-          <w:bCs/>
-        </w:rPr>
-        <w:t>Username</w:t>
-      </w:r>
-      <w:proofErr w:type="spellEnd"/>
-      <w:r>
-        <w:rPr>
-          <w:b/>
-          <w:bCs/>
-        </w:rPr>
-        <w:t xml:space="preserve">, </w:t>
+      <w:r>
+        <w:rPr>
+          <w:b/>
+          <w:bCs/>
+        </w:rPr>
+        <w:t xml:space="preserve">Username, </w:t>
       </w:r>
       <w:r>
         <w:t>ponemos el valor de nombre del usuario maestro de la base de datos.</w:t>
@@ -2681,34 +2278,15 @@
           <w:numId w:val="3"/>
         </w:numPr>
       </w:pPr>
-      <w:proofErr w:type="spellStart"/>
-      <w:r>
-        <w:rPr>
-          <w:b/>
-          <w:bCs/>
-        </w:rPr>
-        <w:t>Password</w:t>
-      </w:r>
-      <w:proofErr w:type="spellEnd"/>
-      <w:r>
-        <w:rPr>
-          <w:b/>
-          <w:bCs/>
-        </w:rPr>
-        <w:t xml:space="preserve">, </w:t>
-      </w:r>
-      <w:r>
-        <w:t xml:space="preserve">ponemos el valor de la </w:t>
-      </w:r>
-      <w:proofErr w:type="spellStart"/>
-      <w:proofErr w:type="gramStart"/>
-      <w:r>
-        <w:t>password</w:t>
-      </w:r>
-      <w:proofErr w:type="spellEnd"/>
-      <w:proofErr w:type="gramEnd"/>
-      <w:r>
-        <w:t xml:space="preserve"> dada en la creación de la base de datos.</w:t>
+      <w:r>
+        <w:rPr>
+          <w:b/>
+          <w:bCs/>
+        </w:rPr>
+        <w:t xml:space="preserve">Password, </w:t>
+      </w:r>
+      <w:r>
+        <w:t>ponemos el valor de la password dada en la creación de la base de datos.</w:t>
       </w:r>
     </w:p>
     <w:p>
@@ -2887,6 +2465,107 @@
     </w:p>
     <w:p>
       <w:r>
+        <w:t>Error</w:t>
+      </w:r>
+    </w:p>
+    <w:p>
+      <w:r>
+        <w:drawing>
+          <wp:inline distT="0" distB="0" distL="0" distR="0" wp14:anchorId="7DCEDCE1" wp14:editId="5C0B56DF">
+            <wp:extent cx="5400040" cy="3384550"/>
+            <wp:effectExtent l="0" t="0" r="0" b="6350"/>
+            <wp:docPr id="1524612476" name="Imagen 1" descr="Interfaz de usuario gráfica, Texto, Aplicación, Correo electrónico&#10;&#10;Descripción generada automáticamente"/>
+            <wp:cNvGraphicFramePr>
+              <a:graphicFrameLocks xmlns:a="http://schemas.openxmlformats.org/drawingml/2006/main" noChangeAspect="1"/>
+            </wp:cNvGraphicFramePr>
+            <a:graphic xmlns:a="http://schemas.openxmlformats.org/drawingml/2006/main">
+              <a:graphicData uri="http://schemas.openxmlformats.org/drawingml/2006/picture">
+                <pic:pic xmlns:pic="http://schemas.openxmlformats.org/drawingml/2006/picture">
+                  <pic:nvPicPr>
+                    <pic:cNvPr id="1524612476" name="Imagen 1" descr="Interfaz de usuario gráfica, Texto, Aplicación, Correo electrónico&#10;&#10;Descripción generada automáticamente"/>
+                    <pic:cNvPicPr/>
+                  </pic:nvPicPr>
+                  <pic:blipFill>
+                    <a:blip r:embed="rId36"/>
+                    <a:stretch>
+                      <a:fillRect/>
+                    </a:stretch>
+                  </pic:blipFill>
+                  <pic:spPr>
+                    <a:xfrm>
+                      <a:off x="0" y="0"/>
+                      <a:ext cx="5400040" cy="3384550"/>
+                    </a:xfrm>
+                    <a:prstGeom prst="rect">
+                      <a:avLst/>
+                    </a:prstGeom>
+                  </pic:spPr>
+                </pic:pic>
+              </a:graphicData>
+            </a:graphic>
+          </wp:inline>
+        </w:drawing>
+      </w:r>
+    </w:p>
+    <w:p>
+      <w:pPr>
+        <w:rPr>
+          <w:b/>
+          <w:bCs/>
+        </w:rPr>
+      </w:pPr>
+    </w:p>
+    <w:p>
+      <w:pPr>
+        <w:rPr>
+          <w:b/>
+          <w:bCs/>
+        </w:rPr>
+      </w:pPr>
+      <w:r>
+        <w:rPr>
+          <w:b/>
+          <w:bCs/>
+        </w:rPr>
+        <w:drawing>
+          <wp:inline distT="0" distB="0" distL="0" distR="0" wp14:anchorId="2F6E345C" wp14:editId="497739D6">
+            <wp:extent cx="3572374" cy="1838582"/>
+            <wp:effectExtent l="0" t="0" r="9525" b="9525"/>
+            <wp:docPr id="961351556" name="Imagen 1" descr="Interfaz de usuario gráfica, Aplicación&#10;&#10;Descripción generada automáticamente"/>
+            <wp:cNvGraphicFramePr>
+              <a:graphicFrameLocks xmlns:a="http://schemas.openxmlformats.org/drawingml/2006/main" noChangeAspect="1"/>
+            </wp:cNvGraphicFramePr>
+            <a:graphic xmlns:a="http://schemas.openxmlformats.org/drawingml/2006/main">
+              <a:graphicData uri="http://schemas.openxmlformats.org/drawingml/2006/picture">
+                <pic:pic xmlns:pic="http://schemas.openxmlformats.org/drawingml/2006/picture">
+                  <pic:nvPicPr>
+                    <pic:cNvPr id="961351556" name="Imagen 1" descr="Interfaz de usuario gráfica, Aplicación&#10;&#10;Descripción generada automáticamente"/>
+                    <pic:cNvPicPr/>
+                  </pic:nvPicPr>
+                  <pic:blipFill>
+                    <a:blip r:embed="rId37"/>
+                    <a:stretch>
+                      <a:fillRect/>
+                    </a:stretch>
+                  </pic:blipFill>
+                  <pic:spPr>
+                    <a:xfrm>
+                      <a:off x="0" y="0"/>
+                      <a:ext cx="3572374" cy="1838582"/>
+                    </a:xfrm>
+                    <a:prstGeom prst="rect">
+                      <a:avLst/>
+                    </a:prstGeom>
+                  </pic:spPr>
+                </pic:pic>
+              </a:graphicData>
+            </a:graphic>
+          </wp:inline>
+        </w:drawing>
+      </w:r>
+    </w:p>
+    <w:p>
+      <w:r>
         <w:t>Confirmo que se conecta correctamente ejecutando alguna consulta</w:t>
       </w:r>
     </w:p>
@@ -2901,6 +2580,7 @@
         <w:rPr>
           <w:noProof/>
         </w:rPr>
+        <w:lastRenderedPageBreak/>
         <w:drawing>
           <wp:inline distT="0" distB="0" distL="0" distR="0" wp14:anchorId="46BAF6A6" wp14:editId="6A79FD97">
             <wp:extent cx="3673503" cy="2876839"/>
@@ -2917,7 +2597,7 @@
                     <pic:cNvPicPr/>
                   </pic:nvPicPr>
                   <pic:blipFill>
-                    <a:blip r:embed="rId36"/>
+                    <a:blip r:embed="rId38"/>
                     <a:stretch>
                       <a:fillRect/>
                     </a:stretch>
@@ -2971,7 +2651,6 @@
         <w:rPr>
           <w:noProof/>
         </w:rPr>
-        <w:lastRenderedPageBreak/>
         <w:drawing>
           <wp:inline distT="0" distB="0" distL="0" distR="0" wp14:anchorId="115AC669" wp14:editId="74928C9D">
             <wp:extent cx="4810125" cy="3124200"/>
@@ -2988,7 +2667,7 @@
                     <pic:cNvPicPr/>
                   </pic:nvPicPr>
                   <pic:blipFill>
-                    <a:blip r:embed="rId37"/>
+                    <a:blip r:embed="rId39"/>
                     <a:stretch>
                       <a:fillRect/>
                     </a:stretch>
@@ -3058,7 +2737,7 @@
                     <pic:cNvPicPr/>
                   </pic:nvPicPr>
                   <pic:blipFill>
-                    <a:blip r:embed="rId38"/>
+                    <a:blip r:embed="rId40"/>
                     <a:stretch>
                       <a:fillRect/>
                     </a:stretch>
@@ -3091,6 +2770,7 @@
           <w:b/>
           <w:bCs/>
         </w:rPr>
+        <w:lastRenderedPageBreak/>
         <w:t>15.</w:t>
       </w:r>
       <w:r>
@@ -3135,7 +2815,7 @@
 </file>
 
 <file path=word/numbering.xml><?xml version="1.0" encoding="utf-8"?>
-<w:numbering xmlns:wpc="http://schemas.microsoft.com/office/word/2010/wordprocessingCanvas" xmlns:cx="http://schemas.microsoft.com/office/drawing/2014/chartex" xmlns:cx1="http://schemas.microsoft.com/office/drawing/2015/9/8/chartex" xmlns:cx2="http://schemas.microsoft.com/office/drawing/2015/10/21/chartex" xmlns:cx3="http://schemas.microsoft.com/office/drawing/2016/5/9/chartex" xmlns:cx4="http://schemas.microsoft.com/office/drawing/2016/5/10/chartex" xmlns:cx5="http://schemas.microsoft.com/office/drawing/2016/5/11/chartex" xmlns:cx6="http://schemas.microsoft.com/office/drawing/2016/5/12/chartex" xmlns:cx7="http://schemas.microsoft.com/office/drawing/2016/5/13/chartex" xmlns:cx8="http://schemas.microsoft.com/office/drawing/2016/5/14/chartex" xmlns:mc="http://schemas.openxmlformats.org/markup-compatibility/2006" xmlns:aink="http://schemas.microsoft.com/office/drawing/2016/ink" xmlns:am3d="http://schemas.microsoft.com/office/drawing/2017/model3d" xmlns:o="urn:schemas-microsoft-com:office:office" xmlns:oel="http://schemas.microsoft.com/office/2019/extlst" xmlns:r="http://schemas.openxmlformats.org/officeDocument/2006/relationships" xmlns:m="http://schemas.openxmlformats.org/officeDocument/2006/math" xmlns:v="urn:schemas-microsoft-com:vml" xmlns:wp14="http://schemas.microsoft.com/office/word/2010/wordprocessingDrawing" xmlns:wp="http://schemas.openxmlformats.org/drawingml/2006/wordprocessingDrawing" xmlns:w10="urn:schemas-microsoft-com:office:word" xmlns:w="http://schemas.openxmlformats.org/wordprocessingml/2006/main" xmlns:w14="http://schemas.microsoft.com/office/word/2010/wordml" xmlns:w15="http://schemas.microsoft.com/office/word/2012/wordml" xmlns:w16cex="http://schemas.microsoft.com/office/word/2018/wordml/cex" xmlns:w16cid="http://schemas.microsoft.com/office/word/2016/wordml/cid" xmlns:w16="http://schemas.microsoft.com/office/word/2018/wordml" xmlns:w16du="http://schemas.microsoft.com/office/word/2023/wordml/word16du" xmlns:w16sdtdh="http://schemas.microsoft.com/office/word/2020/wordml/sdtdatahash" xmlns:w16sdtfl="http://schemas.microsoft.com/office/word/2024/wordml/sdtformatlock" xmlns:w16se="http://schemas.microsoft.com/office/word/2015/wordml/symex" xmlns:wpg="http://schemas.microsoft.com/office/word/2010/wordprocessingGroup" xmlns:wpi="http://schemas.microsoft.com/office/word/2010/wordprocessingInk" xmlns:wne="http://schemas.microsoft.com/office/word/2006/wordml" xmlns:wps="http://schemas.microsoft.com/office/word/2010/wordprocessingShape" mc:Ignorable="w14 w15 w16se w16cid w16 w16cex w16sdtdh w16sdtfl w16du wp14">
+<w:numbering xmlns:wpc="http://schemas.microsoft.com/office/word/2010/wordprocessingCanvas" xmlns:cx="http://schemas.microsoft.com/office/drawing/2014/chartex" xmlns:cx1="http://schemas.microsoft.com/office/drawing/2015/9/8/chartex" xmlns:cx2="http://schemas.microsoft.com/office/drawing/2015/10/21/chartex" xmlns:cx3="http://schemas.microsoft.com/office/drawing/2016/5/9/chartex" xmlns:cx4="http://schemas.microsoft.com/office/drawing/2016/5/10/chartex" xmlns:cx5="http://schemas.microsoft.com/office/drawing/2016/5/11/chartex" xmlns:cx6="http://schemas.microsoft.com/office/drawing/2016/5/12/chartex" xmlns:cx7="http://schemas.microsoft.com/office/drawing/2016/5/13/chartex" xmlns:cx8="http://schemas.microsoft.com/office/drawing/2016/5/14/chartex" xmlns:mc="http://schemas.openxmlformats.org/markup-compatibility/2006" xmlns:aink="http://schemas.microsoft.com/office/drawing/2016/ink" xmlns:am3d="http://schemas.microsoft.com/office/drawing/2017/model3d" xmlns:o="urn:schemas-microsoft-com:office:office" xmlns:oel="http://schemas.microsoft.com/office/2019/extlst" xmlns:r="http://schemas.openxmlformats.org/officeDocument/2006/relationships" xmlns:m="http://schemas.openxmlformats.org/officeDocument/2006/math" xmlns:v="urn:schemas-microsoft-com:vml" xmlns:wp14="http://schemas.microsoft.com/office/word/2010/wordprocessingDrawing" xmlns:wp="http://schemas.openxmlformats.org/drawingml/2006/wordprocessingDrawing" xmlns:w10="urn:schemas-microsoft-com:office:word" xmlns:w="http://schemas.openxmlformats.org/wordprocessingml/2006/main" xmlns:w14="http://schemas.microsoft.com/office/word/2010/wordml" xmlns:w15="http://schemas.microsoft.com/office/word/2012/wordml" xmlns:w16cex="http://schemas.microsoft.com/office/word/2018/wordml/cex" xmlns:w16cid="http://schemas.microsoft.com/office/word/2016/wordml/cid" xmlns:w16="http://schemas.microsoft.com/office/word/2018/wordml" xmlns:w16du="http://schemas.microsoft.com/office/word/2023/wordml/word16du" xmlns:w16sdtdh="http://schemas.microsoft.com/office/word/2020/wordml/sdtdatahash" xmlns:w16se="http://schemas.microsoft.com/office/word/2015/wordml/symex" xmlns:wpg="http://schemas.microsoft.com/office/word/2010/wordprocessingGroup" xmlns:wpi="http://schemas.microsoft.com/office/word/2010/wordprocessingInk" xmlns:wne="http://schemas.microsoft.com/office/word/2006/wordml" xmlns:wps="http://schemas.microsoft.com/office/word/2010/wordprocessingShape" mc:Ignorable="w14 w15 w16se w16cid w16 w16cex w16sdtdh w16du wp14">
   <w:abstractNum w:abstractNumId="0" w15:restartNumberingAfterBreak="0">
     <w:nsid w:val="06406CB3"/>
     <w:multiLevelType w:val="hybridMultilevel"/>
@@ -3722,7 +3402,7 @@
 </file>
 
 <file path=word/styles.xml><?xml version="1.0" encoding="utf-8"?>
-<w:styles xmlns:mc="http://schemas.openxmlformats.org/markup-compatibility/2006" xmlns:r="http://schemas.openxmlformats.org/officeDocument/2006/relationships" xmlns:w="http://schemas.openxmlformats.org/wordprocessingml/2006/main" xmlns:w14="http://schemas.microsoft.com/office/word/2010/wordml" xmlns:w15="http://schemas.microsoft.com/office/word/2012/wordml" xmlns:w16cex="http://schemas.microsoft.com/office/word/2018/wordml/cex" xmlns:w16cid="http://schemas.microsoft.com/office/word/2016/wordml/cid" xmlns:w16="http://schemas.microsoft.com/office/word/2018/wordml" xmlns:w16du="http://schemas.microsoft.com/office/word/2023/wordml/word16du" xmlns:w16sdtdh="http://schemas.microsoft.com/office/word/2020/wordml/sdtdatahash" xmlns:w16sdtfl="http://schemas.microsoft.com/office/word/2024/wordml/sdtformatlock" xmlns:w16se="http://schemas.microsoft.com/office/word/2015/wordml/symex" mc:Ignorable="w14 w15 w16se w16cid w16 w16cex w16sdtdh w16sdtfl w16du">
+<w:styles xmlns:mc="http://schemas.openxmlformats.org/markup-compatibility/2006" xmlns:r="http://schemas.openxmlformats.org/officeDocument/2006/relationships" xmlns:w="http://schemas.openxmlformats.org/wordprocessingml/2006/main" xmlns:w14="http://schemas.microsoft.com/office/word/2010/wordml" xmlns:w15="http://schemas.microsoft.com/office/word/2012/wordml" xmlns:w16cex="http://schemas.microsoft.com/office/word/2018/wordml/cex" xmlns:w16cid="http://schemas.microsoft.com/office/word/2016/wordml/cid" xmlns:w16="http://schemas.microsoft.com/office/word/2018/wordml" xmlns:w16du="http://schemas.microsoft.com/office/word/2023/wordml/word16du" xmlns:w16sdtdh="http://schemas.microsoft.com/office/word/2020/wordml/sdtdatahash" xmlns:w16se="http://schemas.microsoft.com/office/word/2015/wordml/symex" mc:Ignorable="w14 w15 w16se w16cid w16 w16cex w16sdtdh w16du">
   <w:docDefaults>
     <w:rPrDefault>
       <w:rPr>

--- a/UND3/DAW_Práctica 3-2.docx
+++ b/UND3/DAW_Práctica 3-2.docx
@@ -1,6 +1,6 @@
 
 <file path=word/document.xml><?xml version="1.0" encoding="utf-8"?>
-<w:document xmlns:wpc="http://schemas.microsoft.com/office/word/2010/wordprocessingCanvas" xmlns:cx="http://schemas.microsoft.com/office/drawing/2014/chartex" xmlns:cx1="http://schemas.microsoft.com/office/drawing/2015/9/8/chartex" xmlns:cx2="http://schemas.microsoft.com/office/drawing/2015/10/21/chartex" xmlns:cx3="http://schemas.microsoft.com/office/drawing/2016/5/9/chartex" xmlns:cx4="http://schemas.microsoft.com/office/drawing/2016/5/10/chartex" xmlns:cx5="http://schemas.microsoft.com/office/drawing/2016/5/11/chartex" xmlns:cx6="http://schemas.microsoft.com/office/drawing/2016/5/12/chartex" xmlns:cx7="http://schemas.microsoft.com/office/drawing/2016/5/13/chartex" xmlns:cx8="http://schemas.microsoft.com/office/drawing/2016/5/14/chartex" xmlns:mc="http://schemas.openxmlformats.org/markup-compatibility/2006" xmlns:aink="http://schemas.microsoft.com/office/drawing/2016/ink" xmlns:am3d="http://schemas.microsoft.com/office/drawing/2017/model3d" xmlns:o="urn:schemas-microsoft-com:office:office" xmlns:oel="http://schemas.microsoft.com/office/2019/extlst" xmlns:r="http://schemas.openxmlformats.org/officeDocument/2006/relationships" xmlns:m="http://schemas.openxmlformats.org/officeDocument/2006/math" xmlns:v="urn:schemas-microsoft-com:vml" xmlns:wp14="http://schemas.microsoft.com/office/word/2010/wordprocessingDrawing" xmlns:wp="http://schemas.openxmlformats.org/drawingml/2006/wordprocessingDrawing" xmlns:w10="urn:schemas-microsoft-com:office:word" xmlns:w="http://schemas.openxmlformats.org/wordprocessingml/2006/main" xmlns:w14="http://schemas.microsoft.com/office/word/2010/wordml" xmlns:w15="http://schemas.microsoft.com/office/word/2012/wordml" xmlns:w16cex="http://schemas.microsoft.com/office/word/2018/wordml/cex" xmlns:w16cid="http://schemas.microsoft.com/office/word/2016/wordml/cid" xmlns:w16="http://schemas.microsoft.com/office/word/2018/wordml" xmlns:w16du="http://schemas.microsoft.com/office/word/2023/wordml/word16du" xmlns:w16sdtdh="http://schemas.microsoft.com/office/word/2020/wordml/sdtdatahash" xmlns:w16se="http://schemas.microsoft.com/office/word/2015/wordml/symex" xmlns:wpg="http://schemas.microsoft.com/office/word/2010/wordprocessingGroup" xmlns:wpi="http://schemas.microsoft.com/office/word/2010/wordprocessingInk" xmlns:wne="http://schemas.microsoft.com/office/word/2006/wordml" xmlns:wps="http://schemas.microsoft.com/office/word/2010/wordprocessingShape" mc:Ignorable="w14 w15 w16se w16cid w16 w16cex w16sdtdh w16du wp14">
+<w:document xmlns:wpc="http://schemas.microsoft.com/office/word/2010/wordprocessingCanvas" xmlns:cx="http://schemas.microsoft.com/office/drawing/2014/chartex" xmlns:cx1="http://schemas.microsoft.com/office/drawing/2015/9/8/chartex" xmlns:cx2="http://schemas.microsoft.com/office/drawing/2015/10/21/chartex" xmlns:cx3="http://schemas.microsoft.com/office/drawing/2016/5/9/chartex" xmlns:cx4="http://schemas.microsoft.com/office/drawing/2016/5/10/chartex" xmlns:cx5="http://schemas.microsoft.com/office/drawing/2016/5/11/chartex" xmlns:cx6="http://schemas.microsoft.com/office/drawing/2016/5/12/chartex" xmlns:cx7="http://schemas.microsoft.com/office/drawing/2016/5/13/chartex" xmlns:cx8="http://schemas.microsoft.com/office/drawing/2016/5/14/chartex" xmlns:mc="http://schemas.openxmlformats.org/markup-compatibility/2006" xmlns:aink="http://schemas.microsoft.com/office/drawing/2016/ink" xmlns:am3d="http://schemas.microsoft.com/office/drawing/2017/model3d" xmlns:o="urn:schemas-microsoft-com:office:office" xmlns:oel="http://schemas.microsoft.com/office/2019/extlst" xmlns:r="http://schemas.openxmlformats.org/officeDocument/2006/relationships" xmlns:m="http://schemas.openxmlformats.org/officeDocument/2006/math" xmlns:v="urn:schemas-microsoft-com:vml" xmlns:wp14="http://schemas.microsoft.com/office/word/2010/wordprocessingDrawing" xmlns:wp="http://schemas.openxmlformats.org/drawingml/2006/wordprocessingDrawing" xmlns:w10="urn:schemas-microsoft-com:office:word" xmlns:w="http://schemas.openxmlformats.org/wordprocessingml/2006/main" xmlns:w14="http://schemas.microsoft.com/office/word/2010/wordml" xmlns:w15="http://schemas.microsoft.com/office/word/2012/wordml" xmlns:w16cex="http://schemas.microsoft.com/office/word/2018/wordml/cex" xmlns:w16cid="http://schemas.microsoft.com/office/word/2016/wordml/cid" xmlns:w16="http://schemas.microsoft.com/office/word/2018/wordml" xmlns:w16du="http://schemas.microsoft.com/office/word/2023/wordml/word16du" xmlns:w16sdtdh="http://schemas.microsoft.com/office/word/2020/wordml/sdtdatahash" xmlns:w16sdtfl="http://schemas.microsoft.com/office/word/2024/wordml/sdtformatlock" xmlns:w16se="http://schemas.microsoft.com/office/word/2015/wordml/symex" xmlns:wpg="http://schemas.microsoft.com/office/word/2010/wordprocessingGroup" xmlns:wpi="http://schemas.microsoft.com/office/word/2010/wordprocessingInk" xmlns:wne="http://schemas.microsoft.com/office/word/2006/wordml" xmlns:wps="http://schemas.microsoft.com/office/word/2010/wordprocessingShape" mc:Ignorable="w14 w15 w16se w16cid w16 w16cex w16sdtdh w16sdtfl w16du wp14">
   <w:body>
     <w:p>
       <w:r>
@@ -16,7 +16,15 @@
         </w:numPr>
       </w:pPr>
       <w:r>
-        <w:t xml:space="preserve">Crearemos un grupo de seguridad para permitir que el servidor web acceda a la instancia de base de datos de RDS. El grupo de seguridad se utilizará al lanzar la instancia de base de datos. El grupo de seguridad tendrá la siguiente configuración: o Nombre del grupo de seguridad: grupoSeguridadDB o Descripción: Permitir el acceso a la BD o VPC: VPC de laboratorio creada También se agregará una regla al grupo de seguridad para permitir las solicitudes de base de datos entrantes. En este caso queremos permitir el acceso desde el grupo de seguridad creado en la práctica 1.4. La regla de entrada contará con los siguientes ajustes: </w:t>
+        <w:t xml:space="preserve">Crearemos un grupo de seguridad para permitir que el servidor web acceda a la instancia de base de datos de RDS. El grupo de seguridad se utilizará al lanzar la instancia de base de datos. El grupo de seguridad tendrá la siguiente configuración: o Nombre del grupo de seguridad: </w:t>
+      </w:r>
+      <w:proofErr w:type="spellStart"/>
+      <w:r>
+        <w:t>grupoSeguridadDB</w:t>
+      </w:r>
+      <w:proofErr w:type="spellEnd"/>
+      <w:r>
+        <w:t xml:space="preserve"> o Descripción: Permitir el acceso a la BD o VPC: VPC de laboratorio creada También se agregará una regla al grupo de seguridad para permitir las solicitudes de base de datos entrantes. En este caso queremos permitir el acceso desde el grupo de seguridad creado en la práctica 1.4. La regla de entrada contará con los siguientes ajustes: </w:t>
       </w:r>
     </w:p>
     <w:p>
@@ -118,7 +126,23 @@
     </w:p>
     <w:p>
       <w:r>
-        <w:t xml:space="preserve">3. Bloques CIDR, IP, grupos de seguridad or lista de prefijos: escriba sg y luego seleccione Grupo de seguridad web. Así se configura el grupo de seguridad de base de datos para permitir el tráfico entrante en el puerto 3306 desde cualquier instancia EC2 asociada al Grupo de seguridad web. </w:t>
+        <w:t xml:space="preserve">3. Bloques CIDR, IP, grupos de seguridad </w:t>
+      </w:r>
+      <w:proofErr w:type="spellStart"/>
+      <w:r>
+        <w:t>or</w:t>
+      </w:r>
+      <w:proofErr w:type="spellEnd"/>
+      <w:r>
+        <w:t xml:space="preserve"> lista de prefijos: escriba </w:t>
+      </w:r>
+      <w:proofErr w:type="spellStart"/>
+      <w:r>
+        <w:t>sg</w:t>
+      </w:r>
+      <w:proofErr w:type="spellEnd"/>
+      <w:r>
+        <w:t xml:space="preserve"> y luego seleccione Grupo de seguridad web. Así se configura el grupo de seguridad de base de datos para permitir el tráfico entrante en el puerto 3306 desde cualquier instancia EC2 asociada al Grupo de seguridad web. </w:t>
       </w:r>
     </w:p>
     <w:p>
@@ -684,8 +708,17 @@
           <w:b/>
           <w:bCs/>
         </w:rPr>
-        <w:t>Identificador de instancias de bases de datos: lab-db</w:t>
-      </w:r>
+        <w:t xml:space="preserve">Identificador de instancias de bases de datos: </w:t>
+      </w:r>
+      <w:proofErr w:type="spellStart"/>
+      <w:r>
+        <w:rPr>
+          <w:b/>
+          <w:bCs/>
+        </w:rPr>
+        <w:t>lab-db</w:t>
+      </w:r>
+      <w:proofErr w:type="spellEnd"/>
     </w:p>
     <w:p>
       <w:pPr>
@@ -704,8 +737,17 @@
           <w:b/>
           <w:bCs/>
         </w:rPr>
-        <w:t>Nombre de usuario maestro: admin</w:t>
-      </w:r>
+        <w:t xml:space="preserve">Nombre de usuario maestro: </w:t>
+      </w:r>
+      <w:proofErr w:type="spellStart"/>
+      <w:r>
+        <w:rPr>
+          <w:b/>
+          <w:bCs/>
+        </w:rPr>
+        <w:t>admin</w:t>
+      </w:r>
+      <w:proofErr w:type="spellEnd"/>
     </w:p>
     <w:p>
       <w:pPr>
@@ -744,8 +786,17 @@
           <w:b/>
           <w:bCs/>
         </w:rPr>
-        <w:t>Contraseña maestra: lab-password</w:t>
-      </w:r>
+        <w:t xml:space="preserve">Contraseña maestra: </w:t>
+      </w:r>
+      <w:proofErr w:type="spellStart"/>
+      <w:r>
+        <w:rPr>
+          <w:b/>
+          <w:bCs/>
+        </w:rPr>
+        <w:t>lab-password</w:t>
+      </w:r>
+      <w:proofErr w:type="spellEnd"/>
     </w:p>
     <w:p>
       <w:pPr>
@@ -764,8 +815,17 @@
           <w:b/>
           <w:bCs/>
         </w:rPr>
-        <w:t>Confirmar contraseña: lab-password</w:t>
-      </w:r>
+        <w:t xml:space="preserve">Confirmar contraseña: </w:t>
+      </w:r>
+      <w:proofErr w:type="spellStart"/>
+      <w:r>
+        <w:rPr>
+          <w:b/>
+          <w:bCs/>
+        </w:rPr>
+        <w:t>lab-password</w:t>
+      </w:r>
+      <w:proofErr w:type="spellEnd"/>
     </w:p>
     <w:p>
       <w:r>
@@ -1092,7 +1152,23 @@
           <w:b/>
           <w:bCs/>
         </w:rPr>
-        <w:t xml:space="preserve">Acceso público: si (normalmente esta propiedad estará a no pero para permitir que nos conectemos desde fuera a la BD con el MySQLWorkbench lo vamos a poner público) </w:t>
+        <w:t xml:space="preserve">Acceso público: si (normalmente esta propiedad estará a no pero para permitir que nos conectemos desde fuera a la BD con el </w:t>
+      </w:r>
+      <w:proofErr w:type="spellStart"/>
+      <w:r>
+        <w:rPr>
+          <w:b/>
+          <w:bCs/>
+        </w:rPr>
+        <w:t>MySQLWorkbench</w:t>
+      </w:r>
+      <w:proofErr w:type="spellEnd"/>
+      <w:r>
+        <w:rPr>
+          <w:b/>
+          <w:bCs/>
+        </w:rPr>
+        <w:t xml:space="preserve"> lo vamos a poner público) </w:t>
       </w:r>
     </w:p>
     <w:p>
@@ -1157,7 +1233,23 @@
           <w:b/>
           <w:bCs/>
         </w:rPr>
-        <w:t xml:space="preserve">En grupo de seguridad VPC firewall vamos a crear uno nuevo para permitir la conexión exterior nombre grupo acceso exterior bd </w:t>
+        <w:t xml:space="preserve">En grupo de seguridad VPC firewall vamos a crear uno nuevo para permitir la conexión exterior nombre grupo acceso exterior </w:t>
+      </w:r>
+      <w:proofErr w:type="spellStart"/>
+      <w:r>
+        <w:rPr>
+          <w:b/>
+          <w:bCs/>
+        </w:rPr>
+        <w:t>bd</w:t>
+      </w:r>
+      <w:proofErr w:type="spellEnd"/>
+      <w:r>
+        <w:rPr>
+          <w:b/>
+          <w:bCs/>
+        </w:rPr>
+        <w:t xml:space="preserve"> </w:t>
       </w:r>
     </w:p>
     <w:p>
@@ -1240,7 +1332,23 @@
           <w:b/>
           <w:bCs/>
         </w:rPr>
-        <w:t xml:space="preserve">Nombre de base de datos inicial: lab </w:t>
+        <w:t xml:space="preserve">Nombre de base de datos inicial: </w:t>
+      </w:r>
+      <w:proofErr w:type="spellStart"/>
+      <w:r>
+        <w:rPr>
+          <w:b/>
+          <w:bCs/>
+        </w:rPr>
+        <w:t>lab</w:t>
+      </w:r>
+      <w:proofErr w:type="spellEnd"/>
+      <w:r>
+        <w:rPr>
+          <w:b/>
+          <w:bCs/>
+        </w:rPr>
+        <w:t xml:space="preserve"> </w:t>
       </w:r>
     </w:p>
     <w:p>
@@ -1401,7 +1509,23 @@
           <w:b/>
           <w:bCs/>
         </w:rPr>
-        <w:t>7 Una vez creada, hacer clic en lab-db (haga clic en el propio enlace). Esperar unos minutos para que se habilite la disponibilidad de la base de datos. El proceso de implementación implica la implementación de una base de datos en dos zonas de disponibilidad diferentes. (Esperar hasta que Estado cambie a Disponible.)</w:t>
+        <w:t xml:space="preserve">7 Una vez creada, hacer clic en </w:t>
+      </w:r>
+      <w:proofErr w:type="spellStart"/>
+      <w:r>
+        <w:rPr>
+          <w:b/>
+          <w:bCs/>
+        </w:rPr>
+        <w:t>lab-db</w:t>
+      </w:r>
+      <w:proofErr w:type="spellEnd"/>
+      <w:r>
+        <w:rPr>
+          <w:b/>
+          <w:bCs/>
+        </w:rPr>
+        <w:t xml:space="preserve"> (haga clic en el propio enlace). Esperar unos minutos para que se habilite la disponibilidad de la base de datos. El proceso de implementación implica la implementación de una base de datos en dos zonas de disponibilidad diferentes. (Esperar hasta que Estado cambie a Disponible.)</w:t>
       </w:r>
     </w:p>
     <w:p>
@@ -1508,7 +1632,55 @@
           <w:b/>
           <w:bCs/>
         </w:rPr>
-        <w:t>Ahora deberemos hacer que La instancia de RDS creada tenga acceso desde el exterior a través de MySQLWorkbench. Esto no es habitual porque como hemos visto, la base de datos ha sido creada en las redes privadas, es decir, sin acceso desde el exterior. Un paso que hemos realizado anteriormente es crear la base de datos con acceso público y ahora tendremos que abrir el paso de acceso a través de internet (se añadió un nuevo grupo de seguridad grupo acceso exterior bd) Al grupo de seguridad creado le añadimos una nueva regla de entrada para que permita la conexión desde cualquier ip por el puerto 3306. Otra opción más segura es crear un NAT Gateway</w:t>
+        <w:t xml:space="preserve">Ahora deberemos hacer que La instancia de RDS creada tenga acceso desde el exterior a través de </w:t>
+      </w:r>
+      <w:proofErr w:type="spellStart"/>
+      <w:r>
+        <w:rPr>
+          <w:b/>
+          <w:bCs/>
+        </w:rPr>
+        <w:t>MySQLWorkbench</w:t>
+      </w:r>
+      <w:proofErr w:type="spellEnd"/>
+      <w:r>
+        <w:rPr>
+          <w:b/>
+          <w:bCs/>
+        </w:rPr>
+        <w:t xml:space="preserve">. Esto no es habitual porque como hemos visto, la base de datos ha sido creada en las redes privadas, es decir, sin acceso desde el exterior. Un paso que hemos realizado anteriormente es crear la base de datos con acceso público y ahora tendremos que abrir el paso de acceso a través de internet (se añadió un nuevo grupo de seguridad grupo acceso exterior </w:t>
+      </w:r>
+      <w:proofErr w:type="spellStart"/>
+      <w:r>
+        <w:rPr>
+          <w:b/>
+          <w:bCs/>
+        </w:rPr>
+        <w:t>bd</w:t>
+      </w:r>
+      <w:proofErr w:type="spellEnd"/>
+      <w:r>
+        <w:rPr>
+          <w:b/>
+          <w:bCs/>
+        </w:rPr>
+        <w:t xml:space="preserve">) Al grupo de seguridad creado le añadimos una nueva regla de entrada para que permita la conexión desde cualquier </w:t>
+      </w:r>
+      <w:proofErr w:type="spellStart"/>
+      <w:r>
+        <w:rPr>
+          <w:b/>
+          <w:bCs/>
+        </w:rPr>
+        <w:t>ip</w:t>
+      </w:r>
+      <w:proofErr w:type="spellEnd"/>
+      <w:r>
+        <w:rPr>
+          <w:b/>
+          <w:bCs/>
+        </w:rPr>
+        <w:t xml:space="preserve"> por el puerto 3306. Otra opción más segura es crear un NAT Gateway</w:t>
       </w:r>
     </w:p>
     <w:p>
@@ -1537,7 +1709,23 @@
           <w:b/>
           <w:bCs/>
         </w:rPr>
-        <w:t>Volvemos al panel de VPC y accedemos al grupo acceso exterior bd para configurarlo</w:t>
+        <w:t xml:space="preserve">Volvemos al panel de VPC y accedemos al grupo acceso exterior </w:t>
+      </w:r>
+      <w:proofErr w:type="spellStart"/>
+      <w:r>
+        <w:rPr>
+          <w:b/>
+          <w:bCs/>
+        </w:rPr>
+        <w:t>bd</w:t>
+      </w:r>
+      <w:proofErr w:type="spellEnd"/>
+      <w:r>
+        <w:rPr>
+          <w:b/>
+          <w:bCs/>
+        </w:rPr>
+        <w:t xml:space="preserve"> para configurarlo</w:t>
       </w:r>
     </w:p>
     <w:p>
@@ -1942,7 +2130,22 @@
           <w:bCs/>
         </w:rPr>
         <w:tab/>
-        <w:t>e.Añadir ruta</w:t>
+      </w:r>
+      <w:proofErr w:type="spellStart"/>
+      <w:r>
+        <w:rPr>
+          <w:b/>
+          <w:bCs/>
+        </w:rPr>
+        <w:t>e.Añadir</w:t>
+      </w:r>
+      <w:proofErr w:type="spellEnd"/>
+      <w:r>
+        <w:rPr>
+          <w:b/>
+          <w:bCs/>
+        </w:rPr>
+        <w:t xml:space="preserve"> ruta</w:t>
       </w:r>
     </w:p>
     <w:p>
@@ -2013,7 +2216,23 @@
           <w:b/>
           <w:bCs/>
         </w:rPr>
-        <w:t>Una vez tengamos configurado el enrutador con la puerta de enlace de internet podemos configurar el acceso desde MySQLWorkbench. Los datos que necesitamos de la RDS creada son:</w:t>
+        <w:t xml:space="preserve">Una vez tengamos configurado el enrutador con la puerta de enlace de internet podemos configurar el acceso desde </w:t>
+      </w:r>
+      <w:proofErr w:type="spellStart"/>
+      <w:r>
+        <w:rPr>
+          <w:b/>
+          <w:bCs/>
+        </w:rPr>
+        <w:t>MySQLWorkbench</w:t>
+      </w:r>
+      <w:proofErr w:type="spellEnd"/>
+      <w:r>
+        <w:rPr>
+          <w:b/>
+          <w:bCs/>
+        </w:rPr>
+        <w:t>. Los datos que necesitamos de la RDS creada son:</w:t>
       </w:r>
     </w:p>
     <w:p>
@@ -2123,7 +2342,23 @@
           <w:b/>
           <w:bCs/>
         </w:rPr>
-        <w:t>Nombre del usuario maestro, lo encontramos una vez seleccionada la base de datos en el apartado Configuración y la password dada a la base de datos</w:t>
+        <w:t xml:space="preserve">Nombre del usuario maestro, lo encontramos una vez seleccionada la base de datos en el apartado Configuración y la </w:t>
+      </w:r>
+      <w:proofErr w:type="spellStart"/>
+      <w:r>
+        <w:rPr>
+          <w:b/>
+          <w:bCs/>
+        </w:rPr>
+        <w:t>password</w:t>
+      </w:r>
+      <w:proofErr w:type="spellEnd"/>
+      <w:r>
+        <w:rPr>
+          <w:b/>
+          <w:bCs/>
+        </w:rPr>
+        <w:t xml:space="preserve"> dada a la base de datos</w:t>
       </w:r>
     </w:p>
     <w:p>
@@ -2195,7 +2430,23 @@
           <w:b/>
           <w:bCs/>
         </w:rPr>
-        <w:t xml:space="preserve"> Configuramos la conexión en MySQLWorkbench:</w:t>
+        <w:t xml:space="preserve"> Configuramos la conexión en </w:t>
+      </w:r>
+      <w:proofErr w:type="spellStart"/>
+      <w:r>
+        <w:rPr>
+          <w:b/>
+          <w:bCs/>
+        </w:rPr>
+        <w:t>MySQLWorkbench</w:t>
+      </w:r>
+      <w:proofErr w:type="spellEnd"/>
+      <w:r>
+        <w:rPr>
+          <w:b/>
+          <w:bCs/>
+        </w:rPr>
+        <w:t>:</w:t>
       </w:r>
     </w:p>
     <w:p>
@@ -2210,12 +2461,21 @@
           <w:bCs/>
         </w:rPr>
       </w:pPr>
-      <w:r>
-        <w:rPr>
-          <w:b/>
-          <w:bCs/>
-        </w:rPr>
-        <w:t xml:space="preserve">Hostname, </w:t>
+      <w:proofErr w:type="spellStart"/>
+      <w:r>
+        <w:rPr>
+          <w:b/>
+          <w:bCs/>
+        </w:rPr>
+        <w:t>Hostname</w:t>
+      </w:r>
+      <w:proofErr w:type="spellEnd"/>
+      <w:r>
+        <w:rPr>
+          <w:b/>
+          <w:bCs/>
+        </w:rPr>
+        <w:t xml:space="preserve">, </w:t>
       </w:r>
       <w:r>
         <w:t>ponemos el valor de punto de enlace de la base de datos</w:t>
@@ -2229,12 +2489,21 @@
           <w:numId w:val="3"/>
         </w:numPr>
       </w:pPr>
-      <w:r>
-        <w:rPr>
-          <w:b/>
-          <w:bCs/>
-        </w:rPr>
-        <w:t xml:space="preserve">port, </w:t>
+      <w:proofErr w:type="spellStart"/>
+      <w:r>
+        <w:rPr>
+          <w:b/>
+          <w:bCs/>
+        </w:rPr>
+        <w:t>port</w:t>
+      </w:r>
+      <w:proofErr w:type="spellEnd"/>
+      <w:r>
+        <w:rPr>
+          <w:b/>
+          <w:bCs/>
+        </w:rPr>
+        <w:t xml:space="preserve">, </w:t>
       </w:r>
       <w:r>
         <w:t>ponemos el valor de puerto de la base de datos.</w:t>
@@ -2252,12 +2521,21 @@
           <w:bCs/>
         </w:rPr>
       </w:pPr>
-      <w:r>
-        <w:rPr>
-          <w:b/>
-          <w:bCs/>
-        </w:rPr>
-        <w:t xml:space="preserve">Username, </w:t>
+      <w:proofErr w:type="spellStart"/>
+      <w:r>
+        <w:rPr>
+          <w:b/>
+          <w:bCs/>
+        </w:rPr>
+        <w:t>Username</w:t>
+      </w:r>
+      <w:proofErr w:type="spellEnd"/>
+      <w:r>
+        <w:rPr>
+          <w:b/>
+          <w:bCs/>
+        </w:rPr>
+        <w:t xml:space="preserve">, </w:t>
       </w:r>
       <w:r>
         <w:t>ponemos el valor de nombre del usuario maestro de la base de datos.</w:t>
@@ -2278,15 +2556,32 @@
           <w:numId w:val="3"/>
         </w:numPr>
       </w:pPr>
-      <w:r>
-        <w:rPr>
-          <w:b/>
-          <w:bCs/>
-        </w:rPr>
-        <w:t xml:space="preserve">Password, </w:t>
-      </w:r>
-      <w:r>
-        <w:t>ponemos el valor de la password dada en la creación de la base de datos.</w:t>
+      <w:proofErr w:type="spellStart"/>
+      <w:r>
+        <w:rPr>
+          <w:b/>
+          <w:bCs/>
+        </w:rPr>
+        <w:t>Password</w:t>
+      </w:r>
+      <w:proofErr w:type="spellEnd"/>
+      <w:r>
+        <w:rPr>
+          <w:b/>
+          <w:bCs/>
+        </w:rPr>
+        <w:t xml:space="preserve">, </w:t>
+      </w:r>
+      <w:r>
+        <w:t xml:space="preserve">ponemos el valor de la </w:t>
+      </w:r>
+      <w:proofErr w:type="spellStart"/>
+      <w:r>
+        <w:t>password</w:t>
+      </w:r>
+      <w:proofErr w:type="spellEnd"/>
+      <w:r>
+        <w:t xml:space="preserve"> dada en la creación de la base de datos.</w:t>
       </w:r>
     </w:p>
     <w:p>
@@ -2343,133 +2638,47 @@
           <w:bCs/>
         </w:rPr>
       </w:pPr>
+    </w:p>
+    <w:p>
+      <w:pPr>
+        <w:rPr>
+          <w:b/>
+          <w:bCs/>
+        </w:rPr>
+      </w:pPr>
+      <w:r>
+        <w:rPr>
+          <w:b/>
+          <w:bCs/>
+        </w:rPr>
+        <w:t>12</w:t>
+      </w:r>
+      <w:r>
+        <w:rPr>
+          <w:b/>
+          <w:bCs/>
+        </w:rPr>
+        <w:t>Probamos la conexión.</w:t>
+      </w:r>
+    </w:p>
+    <w:p>
+      <w:pPr>
+        <w:rPr>
+          <w:b/>
+          <w:bCs/>
+        </w:rPr>
+      </w:pPr>
+    </w:p>
+    <w:p>
+      <w:r>
+        <w:t>Error</w:t>
+      </w:r>
+    </w:p>
+    <w:p>
       <w:r>
         <w:rPr>
           <w:noProof/>
         </w:rPr>
-        <w:drawing>
-          <wp:inline distT="0" distB="0" distL="0" distR="0" wp14:anchorId="56868D9D" wp14:editId="7BA73946">
-            <wp:extent cx="5400040" cy="3476625"/>
-            <wp:effectExtent l="0" t="0" r="0" b="9525"/>
-            <wp:docPr id="1345393854" name="Imagen 1" descr="Interfaz de usuario gráfica, Texto, Aplicación, Correo electrónico&#10;&#10;Descripción generada automáticamente"/>
-            <wp:cNvGraphicFramePr>
-              <a:graphicFrameLocks xmlns:a="http://schemas.openxmlformats.org/drawingml/2006/main" noChangeAspect="1"/>
-            </wp:cNvGraphicFramePr>
-            <a:graphic xmlns:a="http://schemas.openxmlformats.org/drawingml/2006/main">
-              <a:graphicData uri="http://schemas.openxmlformats.org/drawingml/2006/picture">
-                <pic:pic xmlns:pic="http://schemas.openxmlformats.org/drawingml/2006/picture">
-                  <pic:nvPicPr>
-                    <pic:cNvPr id="1345393854" name="Imagen 1" descr="Interfaz de usuario gráfica, Texto, Aplicación, Correo electrónico&#10;&#10;Descripción generada automáticamente"/>
-                    <pic:cNvPicPr/>
-                  </pic:nvPicPr>
-                  <pic:blipFill>
-                    <a:blip r:embed="rId34"/>
-                    <a:stretch>
-                      <a:fillRect/>
-                    </a:stretch>
-                  </pic:blipFill>
-                  <pic:spPr>
-                    <a:xfrm>
-                      <a:off x="0" y="0"/>
-                      <a:ext cx="5400040" cy="3476625"/>
-                    </a:xfrm>
-                    <a:prstGeom prst="rect">
-                      <a:avLst/>
-                    </a:prstGeom>
-                  </pic:spPr>
-                </pic:pic>
-              </a:graphicData>
-            </a:graphic>
-          </wp:inline>
-        </w:drawing>
-      </w:r>
-    </w:p>
-    <w:p>
-      <w:pPr>
-        <w:rPr>
-          <w:b/>
-          <w:bCs/>
-        </w:rPr>
-      </w:pPr>
-      <w:r>
-        <w:rPr>
-          <w:b/>
-          <w:bCs/>
-        </w:rPr>
-        <w:t>12</w:t>
-      </w:r>
-      <w:r>
-        <w:rPr>
-          <w:b/>
-          <w:bCs/>
-        </w:rPr>
-        <w:t>Probamos la conexión.</w:t>
-      </w:r>
-    </w:p>
-    <w:p>
-      <w:pPr>
-        <w:rPr>
-          <w:b/>
-          <w:bCs/>
-        </w:rPr>
-      </w:pPr>
-    </w:p>
-    <w:p>
-      <w:pPr>
-        <w:rPr>
-          <w:b/>
-          <w:bCs/>
-        </w:rPr>
-      </w:pPr>
-      <w:r>
-        <w:rPr>
-          <w:noProof/>
-        </w:rPr>
-        <w:lastRenderedPageBreak/>
-        <w:drawing>
-          <wp:inline distT="0" distB="0" distL="0" distR="0" wp14:anchorId="792D4D04" wp14:editId="4A7136D4">
-            <wp:extent cx="3830320" cy="2377440"/>
-            <wp:effectExtent l="0" t="0" r="0" b="3810"/>
-            <wp:docPr id="864408581" name="Imagen 1" descr="Interfaz de usuario gráfica, Texto, Aplicación, Chat o mensaje de texto&#10;&#10;Descripción generada automáticamente"/>
-            <wp:cNvGraphicFramePr>
-              <a:graphicFrameLocks xmlns:a="http://schemas.openxmlformats.org/drawingml/2006/main" noChangeAspect="1"/>
-            </wp:cNvGraphicFramePr>
-            <a:graphic xmlns:a="http://schemas.openxmlformats.org/drawingml/2006/main">
-              <a:graphicData uri="http://schemas.openxmlformats.org/drawingml/2006/picture">
-                <pic:pic xmlns:pic="http://schemas.openxmlformats.org/drawingml/2006/picture">
-                  <pic:nvPicPr>
-                    <pic:cNvPr id="864408581" name="Imagen 1" descr="Interfaz de usuario gráfica, Texto, Aplicación, Chat o mensaje de texto&#10;&#10;Descripción generada automáticamente"/>
-                    <pic:cNvPicPr/>
-                  </pic:nvPicPr>
-                  <pic:blipFill>
-                    <a:blip r:embed="rId35"/>
-                    <a:stretch>
-                      <a:fillRect/>
-                    </a:stretch>
-                  </pic:blipFill>
-                  <pic:spPr>
-                    <a:xfrm>
-                      <a:off x="0" y="0"/>
-                      <a:ext cx="3833600" cy="2379476"/>
-                    </a:xfrm>
-                    <a:prstGeom prst="rect">
-                      <a:avLst/>
-                    </a:prstGeom>
-                  </pic:spPr>
-                </pic:pic>
-              </a:graphicData>
-            </a:graphic>
-          </wp:inline>
-        </w:drawing>
-      </w:r>
-    </w:p>
-    <w:p>
-      <w:r>
-        <w:t>Error</w:t>
-      </w:r>
-    </w:p>
-    <w:p>
-      <w:r>
         <w:drawing>
           <wp:inline distT="0" distB="0" distL="0" distR="0" wp14:anchorId="7DCEDCE1" wp14:editId="5C0B56DF">
             <wp:extent cx="5400040" cy="3384550"/>
@@ -2486,7 +2695,7 @@
                     <pic:cNvPicPr/>
                   </pic:nvPicPr>
                   <pic:blipFill>
-                    <a:blip r:embed="rId36"/>
+                    <a:blip r:embed="rId34"/>
                     <a:stretch>
                       <a:fillRect/>
                     </a:stretch>
@@ -2526,11 +2735,13 @@
         <w:rPr>
           <w:b/>
           <w:bCs/>
-        </w:rPr>
+          <w:noProof/>
+        </w:rPr>
+        <w:lastRenderedPageBreak/>
         <w:drawing>
-          <wp:inline distT="0" distB="0" distL="0" distR="0" wp14:anchorId="2F6E345C" wp14:editId="497739D6">
-            <wp:extent cx="3572374" cy="1838582"/>
-            <wp:effectExtent l="0" t="0" r="9525" b="9525"/>
+          <wp:inline distT="0" distB="0" distL="0" distR="0" wp14:anchorId="2F6E345C" wp14:editId="63929FCA">
+            <wp:extent cx="3132814" cy="1612355"/>
+            <wp:effectExtent l="0" t="0" r="0" b="6985"/>
             <wp:docPr id="961351556" name="Imagen 1" descr="Interfaz de usuario gráfica, Aplicación&#10;&#10;Descripción generada automáticamente"/>
             <wp:cNvGraphicFramePr>
               <a:graphicFrameLocks xmlns:a="http://schemas.openxmlformats.org/drawingml/2006/main" noChangeAspect="1"/>
@@ -2543,7 +2754,7 @@
                     <pic:cNvPicPr/>
                   </pic:nvPicPr>
                   <pic:blipFill>
-                    <a:blip r:embed="rId37"/>
+                    <a:blip r:embed="rId35"/>
                     <a:stretch>
                       <a:fillRect/>
                     </a:stretch>
@@ -2551,7 +2762,7 @@
                   <pic:spPr>
                     <a:xfrm>
                       <a:off x="0" y="0"/>
-                      <a:ext cx="3572374" cy="1838582"/>
+                      <a:ext cx="3135013" cy="1613487"/>
                     </a:xfrm>
                     <a:prstGeom prst="rect">
                       <a:avLst/>
@@ -2580,7 +2791,6 @@
         <w:rPr>
           <w:noProof/>
         </w:rPr>
-        <w:lastRenderedPageBreak/>
         <w:drawing>
           <wp:inline distT="0" distB="0" distL="0" distR="0" wp14:anchorId="46BAF6A6" wp14:editId="6A79FD97">
             <wp:extent cx="3673503" cy="2876839"/>
@@ -2597,7 +2807,7 @@
                     <pic:cNvPicPr/>
                   </pic:nvPicPr>
                   <pic:blipFill>
-                    <a:blip r:embed="rId38"/>
+                    <a:blip r:embed="rId36"/>
                     <a:stretch>
                       <a:fillRect/>
                     </a:stretch>
@@ -2652,9 +2862,9 @@
           <w:noProof/>
         </w:rPr>
         <w:drawing>
-          <wp:inline distT="0" distB="0" distL="0" distR="0" wp14:anchorId="115AC669" wp14:editId="74928C9D">
-            <wp:extent cx="4810125" cy="3124200"/>
-            <wp:effectExtent l="0" t="0" r="9525" b="0"/>
+          <wp:inline distT="0" distB="0" distL="0" distR="0" wp14:anchorId="115AC669" wp14:editId="2E52EDFD">
+            <wp:extent cx="2827925" cy="1836751"/>
+            <wp:effectExtent l="0" t="0" r="0" b="0"/>
             <wp:docPr id="1486318314" name="Imagen 1" descr="Interfaz de usuario gráfica, Texto, Aplicación&#10;&#10;Descripción generada automáticamente"/>
             <wp:cNvGraphicFramePr>
               <a:graphicFrameLocks xmlns:a="http://schemas.openxmlformats.org/drawingml/2006/main" noChangeAspect="1"/>
@@ -2667,7 +2877,7 @@
                     <pic:cNvPicPr/>
                   </pic:nvPicPr>
                   <pic:blipFill>
-                    <a:blip r:embed="rId39"/>
+                    <a:blip r:embed="rId37"/>
                     <a:stretch>
                       <a:fillRect/>
                     </a:stretch>
@@ -2675,7 +2885,7 @@
                   <pic:spPr>
                     <a:xfrm>
                       <a:off x="0" y="0"/>
-                      <a:ext cx="4810125" cy="3124200"/>
+                      <a:ext cx="2836967" cy="1842624"/>
                     </a:xfrm>
                     <a:prstGeom prst="rect">
                       <a:avLst/>
@@ -2721,6 +2931,7 @@
         <w:rPr>
           <w:noProof/>
         </w:rPr>
+        <w:lastRenderedPageBreak/>
         <w:drawing>
           <wp:inline distT="0" distB="0" distL="0" distR="0" wp14:anchorId="5574F573" wp14:editId="4C71809D">
             <wp:extent cx="1495425" cy="1133475"/>
@@ -2737,7 +2948,7 @@
                     <pic:cNvPicPr/>
                   </pic:nvPicPr>
                   <pic:blipFill>
-                    <a:blip r:embed="rId40"/>
+                    <a:blip r:embed="rId38"/>
                     <a:stretch>
                       <a:fillRect/>
                     </a:stretch>
@@ -2770,7 +2981,6 @@
           <w:b/>
           <w:bCs/>
         </w:rPr>
-        <w:lastRenderedPageBreak/>
         <w:t>15.</w:t>
       </w:r>
       <w:r>
@@ -2815,7 +3025,7 @@
 </file>
 
 <file path=word/numbering.xml><?xml version="1.0" encoding="utf-8"?>
-<w:numbering xmlns:wpc="http://schemas.microsoft.com/office/word/2010/wordprocessingCanvas" xmlns:cx="http://schemas.microsoft.com/office/drawing/2014/chartex" xmlns:cx1="http://schemas.microsoft.com/office/drawing/2015/9/8/chartex" xmlns:cx2="http://schemas.microsoft.com/office/drawing/2015/10/21/chartex" xmlns:cx3="http://schemas.microsoft.com/office/drawing/2016/5/9/chartex" xmlns:cx4="http://schemas.microsoft.com/office/drawing/2016/5/10/chartex" xmlns:cx5="http://schemas.microsoft.com/office/drawing/2016/5/11/chartex" xmlns:cx6="http://schemas.microsoft.com/office/drawing/2016/5/12/chartex" xmlns:cx7="http://schemas.microsoft.com/office/drawing/2016/5/13/chartex" xmlns:cx8="http://schemas.microsoft.com/office/drawing/2016/5/14/chartex" xmlns:mc="http://schemas.openxmlformats.org/markup-compatibility/2006" xmlns:aink="http://schemas.microsoft.com/office/drawing/2016/ink" xmlns:am3d="http://schemas.microsoft.com/office/drawing/2017/model3d" xmlns:o="urn:schemas-microsoft-com:office:office" xmlns:oel="http://schemas.microsoft.com/office/2019/extlst" xmlns:r="http://schemas.openxmlformats.org/officeDocument/2006/relationships" xmlns:m="http://schemas.openxmlformats.org/officeDocument/2006/math" xmlns:v="urn:schemas-microsoft-com:vml" xmlns:wp14="http://schemas.microsoft.com/office/word/2010/wordprocessingDrawing" xmlns:wp="http://schemas.openxmlformats.org/drawingml/2006/wordprocessingDrawing" xmlns:w10="urn:schemas-microsoft-com:office:word" xmlns:w="http://schemas.openxmlformats.org/wordprocessingml/2006/main" xmlns:w14="http://schemas.microsoft.com/office/word/2010/wordml" xmlns:w15="http://schemas.microsoft.com/office/word/2012/wordml" xmlns:w16cex="http://schemas.microsoft.com/office/word/2018/wordml/cex" xmlns:w16cid="http://schemas.microsoft.com/office/word/2016/wordml/cid" xmlns:w16="http://schemas.microsoft.com/office/word/2018/wordml" xmlns:w16du="http://schemas.microsoft.com/office/word/2023/wordml/word16du" xmlns:w16sdtdh="http://schemas.microsoft.com/office/word/2020/wordml/sdtdatahash" xmlns:w16se="http://schemas.microsoft.com/office/word/2015/wordml/symex" xmlns:wpg="http://schemas.microsoft.com/office/word/2010/wordprocessingGroup" xmlns:wpi="http://schemas.microsoft.com/office/word/2010/wordprocessingInk" xmlns:wne="http://schemas.microsoft.com/office/word/2006/wordml" xmlns:wps="http://schemas.microsoft.com/office/word/2010/wordprocessingShape" mc:Ignorable="w14 w15 w16se w16cid w16 w16cex w16sdtdh w16du wp14">
+<w:numbering xmlns:wpc="http://schemas.microsoft.com/office/word/2010/wordprocessingCanvas" xmlns:cx="http://schemas.microsoft.com/office/drawing/2014/chartex" xmlns:cx1="http://schemas.microsoft.com/office/drawing/2015/9/8/chartex" xmlns:cx2="http://schemas.microsoft.com/office/drawing/2015/10/21/chartex" xmlns:cx3="http://schemas.microsoft.com/office/drawing/2016/5/9/chartex" xmlns:cx4="http://schemas.microsoft.com/office/drawing/2016/5/10/chartex" xmlns:cx5="http://schemas.microsoft.com/office/drawing/2016/5/11/chartex" xmlns:cx6="http://schemas.microsoft.com/office/drawing/2016/5/12/chartex" xmlns:cx7="http://schemas.microsoft.com/office/drawing/2016/5/13/chartex" xmlns:cx8="http://schemas.microsoft.com/office/drawing/2016/5/14/chartex" xmlns:mc="http://schemas.openxmlformats.org/markup-compatibility/2006" xmlns:aink="http://schemas.microsoft.com/office/drawing/2016/ink" xmlns:am3d="http://schemas.microsoft.com/office/drawing/2017/model3d" xmlns:o="urn:schemas-microsoft-com:office:office" xmlns:oel="http://schemas.microsoft.com/office/2019/extlst" xmlns:r="http://schemas.openxmlformats.org/officeDocument/2006/relationships" xmlns:m="http://schemas.openxmlformats.org/officeDocument/2006/math" xmlns:v="urn:schemas-microsoft-com:vml" xmlns:wp14="http://schemas.microsoft.com/office/word/2010/wordprocessingDrawing" xmlns:wp="http://schemas.openxmlformats.org/drawingml/2006/wordprocessingDrawing" xmlns:w10="urn:schemas-microsoft-com:office:word" xmlns:w="http://schemas.openxmlformats.org/wordprocessingml/2006/main" xmlns:w14="http://schemas.microsoft.com/office/word/2010/wordml" xmlns:w15="http://schemas.microsoft.com/office/word/2012/wordml" xmlns:w16cex="http://schemas.microsoft.com/office/word/2018/wordml/cex" xmlns:w16cid="http://schemas.microsoft.com/office/word/2016/wordml/cid" xmlns:w16="http://schemas.microsoft.com/office/word/2018/wordml" xmlns:w16du="http://schemas.microsoft.com/office/word/2023/wordml/word16du" xmlns:w16sdtdh="http://schemas.microsoft.com/office/word/2020/wordml/sdtdatahash" xmlns:w16sdtfl="http://schemas.microsoft.com/office/word/2024/wordml/sdtformatlock" xmlns:w16se="http://schemas.microsoft.com/office/word/2015/wordml/symex" xmlns:wpg="http://schemas.microsoft.com/office/word/2010/wordprocessingGroup" xmlns:wpi="http://schemas.microsoft.com/office/word/2010/wordprocessingInk" xmlns:wne="http://schemas.microsoft.com/office/word/2006/wordml" xmlns:wps="http://schemas.microsoft.com/office/word/2010/wordprocessingShape" mc:Ignorable="w14 w15 w16se w16cid w16 w16cex w16sdtdh w16sdtfl w16du wp14">
   <w:abstractNum w:abstractNumId="0" w15:restartNumberingAfterBreak="0">
     <w:nsid w:val="06406CB3"/>
     <w:multiLevelType w:val="hybridMultilevel"/>
@@ -3402,7 +3612,7 @@
 </file>
 
 <file path=word/styles.xml><?xml version="1.0" encoding="utf-8"?>
-<w:styles xmlns:mc="http://schemas.openxmlformats.org/markup-compatibility/2006" xmlns:r="http://schemas.openxmlformats.org/officeDocument/2006/relationships" xmlns:w="http://schemas.openxmlformats.org/wordprocessingml/2006/main" xmlns:w14="http://schemas.microsoft.com/office/word/2010/wordml" xmlns:w15="http://schemas.microsoft.com/office/word/2012/wordml" xmlns:w16cex="http://schemas.microsoft.com/office/word/2018/wordml/cex" xmlns:w16cid="http://schemas.microsoft.com/office/word/2016/wordml/cid" xmlns:w16="http://schemas.microsoft.com/office/word/2018/wordml" xmlns:w16du="http://schemas.microsoft.com/office/word/2023/wordml/word16du" xmlns:w16sdtdh="http://schemas.microsoft.com/office/word/2020/wordml/sdtdatahash" xmlns:w16se="http://schemas.microsoft.com/office/word/2015/wordml/symex" mc:Ignorable="w14 w15 w16se w16cid w16 w16cex w16sdtdh w16du">
+<w:styles xmlns:mc="http://schemas.openxmlformats.org/markup-compatibility/2006" xmlns:r="http://schemas.openxmlformats.org/officeDocument/2006/relationships" xmlns:w="http://schemas.openxmlformats.org/wordprocessingml/2006/main" xmlns:w14="http://schemas.microsoft.com/office/word/2010/wordml" xmlns:w15="http://schemas.microsoft.com/office/word/2012/wordml" xmlns:w16cex="http://schemas.microsoft.com/office/word/2018/wordml/cex" xmlns:w16cid="http://schemas.microsoft.com/office/word/2016/wordml/cid" xmlns:w16="http://schemas.microsoft.com/office/word/2018/wordml" xmlns:w16du="http://schemas.microsoft.com/office/word/2023/wordml/word16du" xmlns:w16sdtdh="http://schemas.microsoft.com/office/word/2020/wordml/sdtdatahash" xmlns:w16sdtfl="http://schemas.microsoft.com/office/word/2024/wordml/sdtformatlock" xmlns:w16se="http://schemas.microsoft.com/office/word/2015/wordml/symex" mc:Ignorable="w14 w15 w16se w16cid w16 w16cex w16sdtdh w16sdtfl w16du">
   <w:docDefaults>
     <w:rPrDefault>
       <w:rPr>
